--- a/game_reviews/translations/doom-of-egypt (Version 1).docx
+++ b/game_reviews/translations/doom-of-egypt (Version 1).docx
@@ -8,18 +8,6 @@
       </w:pPr>
       <w:r>
         <w:t>Play Doom of Egypt for Free - Review 2021 | AP</w:t>
-      </w:r>
-    </w:p>
-    <w:p>
-      <w:r/>
-      <w:r>
-        <w:rPr>
-          <w:b/>
-        </w:rPr>
-        <w:t>Meta description</w:t>
-      </w:r>
-      <w:r>
-        <w:t>: Read our review of Doom of Egypt slot game and play for free. Discover what we like and don't like about the game's visuals, payouts, volatility, and theme.</w:t>
       </w:r>
     </w:p>
     <w:p>
@@ -362,9 +350,18 @@
       <w:r/>
       <w:r>
         <w:rPr>
+          <w:b/>
+        </w:rPr>
+        <w:t>Play Doom of Egypt for Free - Review 2021 | AP</w:t>
+      </w:r>
+    </w:p>
+    <w:p>
+      <w:r/>
+      <w:r>
+        <w:rPr>
           <w:i/>
         </w:rPr>
-        <w:t>Prompt: Create a cartoon-style feature image that represents the game "Doom of Egypt" and features a happy Maya warrior with glasses. The character should be dressed in traditional Maya clothing and holding a golden scarab or an Anubis symbol. The background should be set inside a pyramid, with a misty blue atmosphere and hieroglyphics adorning the walls. The overall design should be eye-catching and engaging, highlighting the game's macabre yet captivating theme.</w:t>
+        <w:t>Read our review of Doom of Egypt slot game and play for free. Discover what we like and don't like about the game's visuals, payouts, volatility, and theme.</w:t>
       </w:r>
     </w:p>
     <w:sectPr>

--- a/game_reviews/translations/doom-of-egypt (Version 1).docx
+++ b/game_reviews/translations/doom-of-egypt (Version 1).docx
@@ -8,6 +8,18 @@
       </w:pPr>
       <w:r>
         <w:t>Play Doom of Egypt for Free - Review 2021 | AP</w:t>
+      </w:r>
+    </w:p>
+    <w:p>
+      <w:r/>
+      <w:r>
+        <w:rPr>
+          <w:b/>
+        </w:rPr>
+        <w:t>Meta description</w:t>
+      </w:r>
+      <w:r>
+        <w:t>: Read our review of Doom of Egypt slot game and play for free. Discover what we like and don't like about the game's visuals, payouts, volatility, and theme.</w:t>
       </w:r>
     </w:p>
     <w:p>
@@ -350,18 +362,9 @@
       <w:r/>
       <w:r>
         <w:rPr>
-          <w:b/>
-        </w:rPr>
-        <w:t>Play Doom of Egypt for Free - Review 2021 | AP</w:t>
-      </w:r>
-    </w:p>
-    <w:p>
-      <w:r/>
-      <w:r>
-        <w:rPr>
           <w:i/>
         </w:rPr>
-        <w:t>Read our review of Doom of Egypt slot game and play for free. Discover what we like and don't like about the game's visuals, payouts, volatility, and theme.</w:t>
+        <w:t>Prompt: Create a cartoon-style feature image that represents the game "Doom of Egypt" and features a happy Maya warrior with glasses. The character should be dressed in traditional Maya clothing and holding a golden scarab or an Anubis symbol. The background should be set inside a pyramid, with a misty blue atmosphere and hieroglyphics adorning the walls. The overall design should be eye-catching and engaging, highlighting the game's macabre yet captivating theme.</w:t>
       </w:r>
     </w:p>
     <w:sectPr>

--- a/game_reviews/translations/doom-of-egypt (Version 1).docx
+++ b/game_reviews/translations/doom-of-egypt (Version 1).docx
@@ -7,7 +7,7 @@
         <w:pStyle w:val="Heading1"/>
       </w:pPr>
       <w:r>
-        <w:t>Play Doom of Egypt for Free - Review 2021 | AP</w:t>
+        <w:t>Play 'Doom of Egypt' Free: Review of Gameplay, Volatility, and Visuals</w:t>
       </w:r>
     </w:p>
     <w:p>
@@ -280,7 +280,7 @@
       </w:pPr>
       <w:r/>
       <w:r>
-        <w:t>Impressive visuals and animations</w:t>
+        <w:t>Impressive visuals and high-quality animations</w:t>
       </w:r>
     </w:p>
     <w:p>
@@ -291,7 +291,7 @@
       </w:pPr>
       <w:r/>
       <w:r>
-        <w:t>Medium-high volatility for significant payout amounts</w:t>
+        <w:t>Eerie and mystical atmosphere</w:t>
       </w:r>
     </w:p>
     <w:p>
@@ -302,7 +302,7 @@
       </w:pPr>
       <w:r/>
       <w:r>
-        <w:t>Well-captured eerie and mystical Ancient Egyptian atmosphere</w:t>
+        <w:t>Medium-high volatility and high-paying mummy multipliers</w:t>
       </w:r>
     </w:p>
     <w:p>
@@ -313,7 +313,7 @@
       </w:pPr>
       <w:r/>
       <w:r>
-        <w:t>Free spins feature enhances winning potential</w:t>
+        <w:t>Free spins feature with increased chances of winning combinations</w:t>
       </w:r>
     </w:p>
     <w:p>
@@ -332,7 +332,7 @@
       </w:pPr>
       <w:r/>
       <w:r>
-        <w:t>Relatively low number of paylines for a classic slot game</w:t>
+        <w:t>Relatively low number of paylines</w:t>
       </w:r>
     </w:p>
     <w:p>
@@ -343,7 +343,7 @@
       </w:pPr>
       <w:r/>
       <w:r>
-        <w:t>Limited to players who enjoy Ancient Egypt-themed slots</w:t>
+        <w:t>Limited compared to other classic slots</w:t>
       </w:r>
     </w:p>
     <w:p>
@@ -352,7 +352,7 @@
         <w:rPr>
           <w:b/>
         </w:rPr>
-        <w:t>Play Doom of Egypt for Free - Review 2021 | AP</w:t>
+        <w:t>Play 'Doom of Egypt' Free: Review of Gameplay, Volatility, and Visuals</w:t>
       </w:r>
     </w:p>
     <w:p>
@@ -361,7 +361,7 @@
         <w:rPr>
           <w:i/>
         </w:rPr>
-        <w:t>Read our review of Doom of Egypt slot game and play for free. Discover what we like and don't like about the game's visuals, payouts, volatility, and theme.</w:t>
+        <w:t>Discover the gameplay, volatility, and stunning visuals of 'Doom of Egypt' in this free review.</w:t>
       </w:r>
     </w:p>
     <w:sectPr>
